--- a/public/CV.docx
+++ b/public/CV.docx
@@ -953,7 +953,21 @@
           <w:rtl w:val="0"/>
           <w:lang w:val="en-US"/>
         </w:rPr>
-        <w:t>Contributed to back-end (PHP, Laravel, MySQL) and front-end (JavaScript, React.js) development</w:t>
+        <w:t>Contributed to back-end (PHP, Laravel, MySQL</w:t>
+      </w:r>
+      <w:r>
+        <w:rPr>
+          <w:rtl w:val="0"/>
+          <w:lang w:val="en-US"/>
+        </w:rPr>
+        <w:t>, MongoDB</w:t>
+      </w:r>
+      <w:r>
+        <w:rPr>
+          <w:rtl w:val="0"/>
+          <w:lang w:val="en-US"/>
+        </w:rPr>
+        <w:t>) and front-end (JavaScript, React.js) development</w:t>
       </w:r>
     </w:p>
     <w:p>
@@ -1133,6 +1147,23 @@
       <w:r>
         <w:rPr>
           <w:rtl w:val="0"/>
+          <w:lang w:val="en-US"/>
+        </w:rPr>
+        <w:t>React.js</w:t>
+      </w:r>
+    </w:p>
+    <w:p>
+      <w:pPr>
+        <w:pStyle w:val="Body"/>
+        <w:numPr>
+          <w:ilvl w:val="0"/>
+          <w:numId w:val="2"/>
+        </w:numPr>
+        <w:bidi w:val="0"/>
+      </w:pPr>
+      <w:r>
+        <w:rPr>
+          <w:rtl w:val="0"/>
           <w:lang w:val="pt-PT"/>
         </w:rPr>
         <w:t>Laravel</w:t>
@@ -1182,6 +1213,23 @@
       <w:r>
         <w:rPr>
           <w:rtl w:val="0"/>
+          <w:lang w:val="en-US"/>
+        </w:rPr>
+        <w:t>MongoDB</w:t>
+      </w:r>
+    </w:p>
+    <w:p>
+      <w:pPr>
+        <w:pStyle w:val="Body"/>
+        <w:numPr>
+          <w:ilvl w:val="0"/>
+          <w:numId w:val="2"/>
+        </w:numPr>
+        <w:bidi w:val="0"/>
+      </w:pPr>
+      <w:r>
+        <w:rPr>
+          <w:rtl w:val="0"/>
           <w:lang w:val="it-IT"/>
         </w:rPr>
         <w:t>RSpec</w:t>
@@ -1232,6 +1280,23 @@
       <w:r>
         <w:rPr>
           <w:rtl w:val="0"/>
+          <w:lang w:val="en-US"/>
+        </w:rPr>
+        <w:t>Linux</w:t>
+      </w:r>
+    </w:p>
+    <w:p>
+      <w:pPr>
+        <w:pStyle w:val="Body"/>
+        <w:numPr>
+          <w:ilvl w:val="0"/>
+          <w:numId w:val="2"/>
+        </w:numPr>
+        <w:bidi w:val="0"/>
+      </w:pPr>
+      <w:r>
+        <w:rPr>
+          <w:rtl w:val="0"/>
         </w:rPr>
         <w:t>Engine Yard</w:t>
       </w:r>
@@ -1251,6 +1316,23 @@
           <w:lang w:val="it-IT"/>
         </w:rPr>
         <w:t>Figma</w:t>
+      </w:r>
+    </w:p>
+    <w:p>
+      <w:pPr>
+        <w:pStyle w:val="Body"/>
+        <w:numPr>
+          <w:ilvl w:val="0"/>
+          <w:numId w:val="2"/>
+        </w:numPr>
+        <w:bidi w:val="0"/>
+      </w:pPr>
+      <w:r>
+        <w:rPr>
+          <w:rtl w:val="0"/>
+          <w:lang w:val="en-US"/>
+        </w:rPr>
+        <w:t>Sentry</w:t>
       </w:r>
     </w:p>
     <w:p>
